--- a/lab9-docker-volumes/SpringDockerVolumes.docx
+++ b/lab9-docker-volumes/SpringDockerVolumes.docx
@@ -292,74 +292,87 @@
         <w:rPr>
           <w:lang w:val="en-US"/>
         </w:rPr>
-        <w:t xml:space="preserve">. A finalized image for that lab is available </w:t>
-      </w:r>
-      <w:r>
-        <w:rPr>
-          <w:lang w:val="en-US"/>
-        </w:rPr>
-        <w:t xml:space="preserve">in the zip file that comes with this lab </w:t>
-      </w:r>
-      <w:r>
-        <w:rPr>
-          <w:lang w:val="en-US"/>
-        </w:rPr>
-        <w:t>9</w:t>
-      </w:r>
+        <w:t xml:space="preserve">. </w:t>
+      </w:r>
+    </w:p>
+    <w:p>
+      <w:pPr>
+        <w:rPr>
+          <w:lang w:val="en-US"/>
+        </w:rPr>
+      </w:pPr>
+    </w:p>
+    <w:p>
+      <w:pPr>
+        <w:rPr>
+          <w:lang w:val="en-US"/>
+        </w:rPr>
+      </w:pPr>
+      <w:r>
+        <w:rPr>
+          <w:lang w:val="en-US"/>
+        </w:rPr>
+        <w:t>A finalized image for that lab</w:t>
+      </w:r>
+      <w:r>
+        <w:rPr>
+          <w:lang w:val="en-US"/>
+        </w:rPr>
+        <w:t xml:space="preserve"> 7</w:t>
+      </w:r>
+      <w:r>
+        <w:rPr>
+          <w:lang w:val="en-US"/>
+        </w:rPr>
+        <w:t xml:space="preserve"> is</w:t>
+      </w:r>
+      <w:r>
+        <w:rPr>
+          <w:lang w:val="en-US"/>
+        </w:rPr>
+        <w:t xml:space="preserve"> (temporarily)</w:t>
+      </w:r>
+      <w:r>
+        <w:rPr>
+          <w:lang w:val="en-US"/>
+        </w:rPr>
+        <w:t xml:space="preserve"> available </w:t>
+      </w:r>
+      <w:r>
+        <w:rPr>
+          <w:lang w:val="en-US"/>
+        </w:rPr>
+        <w:t>at:</w:t>
+      </w:r>
+    </w:p>
+    <w:p>
+      <w:pPr>
+        <w:rPr>
+          <w:lang w:val="en-US"/>
+        </w:rPr>
+      </w:pPr>
+      <w:r>
+        <w:rPr>
+          <w:lang w:val="en-US"/>
+        </w:rPr>
+        <w:t>https://www.dropbox.com/s/rn99pq3wch8ec8b/whiskeyshop.tar?dl=0</w:t>
+      </w:r>
+    </w:p>
+    <w:p>
+      <w:pPr>
+        <w:rPr>
+          <w:lang w:val="en-US"/>
+        </w:rPr>
+      </w:pPr>
+    </w:p>
+    <w:p>
+      <w:pPr>
+        <w:rPr>
+          <w:lang w:val="en-US"/>
+        </w:rPr>
+      </w:pPr>
       <w:bookmarkStart w:id="0" w:name="_GoBack"/>
       <w:bookmarkEnd w:id="0"/>
-      <w:r>
-        <w:rPr>
-          <w:lang w:val="en-US"/>
-        </w:rPr>
-        <w:t xml:space="preserve"> </w:t>
-      </w:r>
-      <w:r>
-        <w:rPr>
-          <w:lang w:val="en-US"/>
-        </w:rPr>
-        <w:t xml:space="preserve">in </w:t>
-      </w:r>
-      <w:r>
-        <w:rPr>
-          <w:lang w:val="en-US"/>
-        </w:rPr>
-        <w:t xml:space="preserve">the same </w:t>
-      </w:r>
-      <w:proofErr w:type="spellStart"/>
-      <w:r>
-        <w:rPr>
-          <w:lang w:val="en-US"/>
-        </w:rPr>
-        <w:t>git</w:t>
-      </w:r>
-      <w:proofErr w:type="spellEnd"/>
-      <w:r>
-        <w:rPr>
-          <w:lang w:val="en-US"/>
-        </w:rPr>
-        <w:t xml:space="preserve"> repo</w:t>
-      </w:r>
-      <w:r>
-        <w:rPr>
-          <w:lang w:val="en-US"/>
-        </w:rPr>
-        <w:t>sitory.</w:t>
-      </w:r>
-    </w:p>
-    <w:p>
-      <w:pPr>
-        <w:rPr>
-          <w:lang w:val="en-US"/>
-        </w:rPr>
-      </w:pPr>
-    </w:p>
-    <w:p>
-      <w:pPr>
-        <w:rPr>
-          <w:lang w:val="en-US"/>
-        </w:rPr>
-      </w:pPr>
     </w:p>
     <w:p>
       <w:pPr>
@@ -1028,6 +1041,7 @@
         <w:pStyle w:val="Lijstalinea"/>
         <w:rPr>
           <w:b/>
+          <w:lang w:val="en-GB"/>
         </w:rPr>
       </w:pPr>
     </w:p>
@@ -1037,26 +1051,21 @@
         <w:ind w:firstLine="696"/>
         <w:rPr>
           <w:b/>
-        </w:rPr>
-      </w:pPr>
-      <w:proofErr w:type="spellStart"/>
-      <w:r>
-        <w:rPr>
-          <w:b/>
-        </w:rPr>
-        <w:t>ls</w:t>
-      </w:r>
-      <w:proofErr w:type="spellEnd"/>
-      <w:r>
-        <w:rPr>
-          <w:b/>
-        </w:rPr>
-        <w:t xml:space="preserve"> -</w:t>
-      </w:r>
-      <w:proofErr w:type="spellStart"/>
-      <w:r>
-        <w:rPr>
-          <w:b/>
+          <w:lang w:val="en-GB"/>
+        </w:rPr>
+      </w:pPr>
+      <w:r>
+        <w:rPr>
+          <w:b/>
+          <w:lang w:val="en-GB"/>
+        </w:rPr>
+        <w:t>ls -</w:t>
+      </w:r>
+      <w:proofErr w:type="spellStart"/>
+      <w:r>
+        <w:rPr>
+          <w:b/>
+          <w:lang w:val="en-GB"/>
         </w:rPr>
         <w:t>lt</w:t>
       </w:r>
@@ -1064,27 +1073,31 @@
       <w:r>
         <w:rPr>
           <w:b/>
-        </w:rPr>
-        <w:t xml:space="preserve"> /var/</w:t>
-      </w:r>
-      <w:proofErr w:type="spellStart"/>
-      <w:r>
-        <w:rPr>
-          <w:b/>
-        </w:rPr>
-        <w:t>lib</w:t>
-      </w:r>
-      <w:proofErr w:type="spellEnd"/>
-      <w:r>
-        <w:rPr>
-          <w:b/>
-        </w:rPr>
-        <w:t>/</w:t>
-      </w:r>
-      <w:proofErr w:type="spellStart"/>
-      <w:r>
-        <w:rPr>
-          <w:b/>
+          <w:lang w:val="en-GB"/>
+        </w:rPr>
+        <w:t xml:space="preserve"> /</w:t>
+      </w:r>
+      <w:proofErr w:type="spellStart"/>
+      <w:r>
+        <w:rPr>
+          <w:b/>
+          <w:lang w:val="en-GB"/>
+        </w:rPr>
+        <w:t>var</w:t>
+      </w:r>
+      <w:proofErr w:type="spellEnd"/>
+      <w:r>
+        <w:rPr>
+          <w:b/>
+          <w:lang w:val="en-GB"/>
+        </w:rPr>
+        <w:t>/lib/</w:t>
+      </w:r>
+      <w:proofErr w:type="spellStart"/>
+      <w:r>
+        <w:rPr>
+          <w:b/>
+          <w:lang w:val="en-GB"/>
         </w:rPr>
         <w:t>mysql</w:t>
       </w:r>
@@ -1638,25 +1651,22 @@
     <w:p>
       <w:pPr>
         <w:ind w:firstLine="708"/>
-      </w:pPr>
-      <w:proofErr w:type="spellStart"/>
-      <w:r>
-        <w:rPr>
-          <w:b/>
-        </w:rPr>
-        <w:t>ls</w:t>
-      </w:r>
-      <w:proofErr w:type="spellEnd"/>
-      <w:r>
-        <w:rPr>
-          <w:b/>
-        </w:rPr>
-        <w:t xml:space="preserve"> -</w:t>
-      </w:r>
-      <w:proofErr w:type="spellStart"/>
-      <w:r>
-        <w:rPr>
-          <w:b/>
+        <w:rPr>
+          <w:lang w:val="en-GB"/>
+        </w:rPr>
+      </w:pPr>
+      <w:r>
+        <w:rPr>
+          <w:b/>
+          <w:lang w:val="en-GB"/>
+        </w:rPr>
+        <w:t>ls -</w:t>
+      </w:r>
+      <w:proofErr w:type="spellStart"/>
+      <w:r>
+        <w:rPr>
+          <w:b/>
+          <w:lang w:val="en-GB"/>
         </w:rPr>
         <w:t>lt</w:t>
       </w:r>
@@ -1664,33 +1674,43 @@
       <w:r>
         <w:rPr>
           <w:b/>
-        </w:rPr>
-        <w:t xml:space="preserve"> /var/</w:t>
-      </w:r>
-      <w:proofErr w:type="spellStart"/>
-      <w:r>
-        <w:rPr>
-          <w:b/>
-        </w:rPr>
-        <w:t>lib</w:t>
-      </w:r>
-      <w:proofErr w:type="spellEnd"/>
-      <w:r>
-        <w:rPr>
-          <w:b/>
-        </w:rPr>
-        <w:t>/</w:t>
-      </w:r>
-      <w:proofErr w:type="spellStart"/>
-      <w:r>
-        <w:rPr>
-          <w:b/>
+          <w:lang w:val="en-GB"/>
+        </w:rPr>
+        <w:t xml:space="preserve"> /</w:t>
+      </w:r>
+      <w:proofErr w:type="spellStart"/>
+      <w:r>
+        <w:rPr>
+          <w:b/>
+          <w:lang w:val="en-GB"/>
+        </w:rPr>
+        <w:t>var</w:t>
+      </w:r>
+      <w:proofErr w:type="spellEnd"/>
+      <w:r>
+        <w:rPr>
+          <w:b/>
+          <w:lang w:val="en-GB"/>
+        </w:rPr>
+        <w:t>/lib/</w:t>
+      </w:r>
+      <w:proofErr w:type="spellStart"/>
+      <w:r>
+        <w:rPr>
+          <w:b/>
+          <w:lang w:val="en-GB"/>
         </w:rPr>
         <w:t>mysql</w:t>
       </w:r>
       <w:proofErr w:type="spellEnd"/>
     </w:p>
-    <w:p/>
+    <w:p>
+      <w:pPr>
+        <w:rPr>
+          <w:lang w:val="en-GB"/>
+        </w:rPr>
+      </w:pPr>
+    </w:p>
     <w:p>
       <w:pPr>
         <w:rPr>
@@ -4296,19 +4316,7 @@
           <w:lang w:val="en-US"/>
         </w:rPr>
         <w:lastRenderedPageBreak/>
-        <w:t xml:space="preserve">Step </w:t>
-      </w:r>
-      <w:r>
-        <w:rPr>
-          <w:lang w:val="en-US"/>
-        </w:rPr>
-        <w:t>8</w:t>
-      </w:r>
-      <w:r>
-        <w:rPr>
-          <w:lang w:val="en-US"/>
-        </w:rPr>
-        <w:t xml:space="preserve">.  </w:t>
+        <w:t xml:space="preserve">Step 8.  </w:t>
       </w:r>
       <w:r>
         <w:rPr>
@@ -4488,25 +4496,7 @@
         <w:rPr>
           <w:lang w:val="en-US"/>
         </w:rPr>
-        <w:t xml:space="preserve">Step </w:t>
-      </w:r>
-      <w:r>
-        <w:rPr>
-          <w:lang w:val="en-US"/>
-        </w:rPr>
-        <w:t>9</w:t>
-      </w:r>
-      <w:r>
-        <w:rPr>
-          <w:lang w:val="en-US"/>
-        </w:rPr>
-        <w:t xml:space="preserve">. </w:t>
-      </w:r>
-      <w:r>
-        <w:rPr>
-          <w:lang w:val="en-US"/>
-        </w:rPr>
-        <w:t>Clean up</w:t>
+        <w:t>Step 9. Clean up</w:t>
       </w:r>
     </w:p>
     <w:p>
@@ -5124,7 +5114,6 @@
       <w:r>
         <w:rPr>
           <w:b/>
-          <w:lang w:val="en-GB"/>
         </w:rPr>
         <w:t>docker</w:t>
       </w:r>
@@ -5132,7 +5121,6 @@
       <w:r>
         <w:rPr>
           <w:b/>
-          <w:lang w:val="en-GB"/>
         </w:rPr>
         <w:t xml:space="preserve"> volume </w:t>
       </w:r>
@@ -5140,7 +5128,6 @@
       <w:r>
         <w:rPr>
           <w:b/>
-          <w:lang w:val="en-GB"/>
         </w:rPr>
         <w:t>rm</w:t>
       </w:r>
@@ -5148,30 +5135,14 @@
       <w:r>
         <w:rPr>
           <w:b/>
-          <w:lang w:val="en-GB"/>
-        </w:rPr>
-        <w:t xml:space="preserve"> &lt;</w:t>
-      </w:r>
-      <w:proofErr w:type="spellStart"/>
-      <w:r>
-        <w:rPr>
-          <w:b/>
-          <w:lang w:val="en-GB"/>
-        </w:rPr>
-        <w:t>vol</w:t>
-      </w:r>
-      <w:r>
-        <w:rPr>
-          <w:b/>
-        </w:rPr>
-        <w:t>ume</w:t>
-      </w:r>
-      <w:proofErr w:type="spellEnd"/>
-      <w:r>
-        <w:rPr>
-          <w:b/>
-        </w:rPr>
-        <w:t xml:space="preserve"> name&gt;</w:t>
+        </w:rPr>
+        <w:t xml:space="preserve"> &lt;vol</w:t>
+      </w:r>
+      <w:r>
+        <w:rPr>
+          <w:b/>
+        </w:rPr>
+        <w:t>ume name&gt;</w:t>
       </w:r>
     </w:p>
     <w:p>
@@ -5235,13 +5206,7 @@
         <w:rPr>
           <w:lang w:val="en-US"/>
         </w:rPr>
-        <w:t>Remove the</w:t>
-      </w:r>
-      <w:r>
-        <w:rPr>
-          <w:lang w:val="en-US"/>
-        </w:rPr>
-        <w:t xml:space="preserve"> 2</w:t>
+        <w:t>Remove the 2</w:t>
       </w:r>
       <w:r>
         <w:rPr>
@@ -5254,10 +5219,47 @@
         <w:rPr>
           <w:lang w:val="en-US"/>
         </w:rPr>
-        <w:t xml:space="preserve"> stopped </w:t>
-      </w:r>
-      <w:r>
-        <w:rPr>
+        <w:t xml:space="preserve"> stopped  </w:t>
+      </w:r>
+      <w:proofErr w:type="spellStart"/>
+      <w:r>
+        <w:rPr>
+          <w:lang w:val="en-US"/>
+        </w:rPr>
+        <w:t>mySql</w:t>
+      </w:r>
+      <w:proofErr w:type="spellEnd"/>
+      <w:r>
+        <w:rPr>
+          <w:lang w:val="en-US"/>
+        </w:rPr>
+        <w:t xml:space="preserve"> container:</w:t>
+      </w:r>
+    </w:p>
+    <w:p>
+      <w:pPr>
+        <w:rPr>
+          <w:lang w:val="en-US"/>
+        </w:rPr>
+      </w:pPr>
+      <w:r>
+        <w:rPr>
+          <w:lang w:val="en-US"/>
+        </w:rPr>
+        <w:tab/>
+      </w:r>
+      <w:proofErr w:type="spellStart"/>
+      <w:r>
+        <w:rPr>
+          <w:b/>
+          <w:lang w:val="en-US"/>
+        </w:rPr>
+        <w:t>docker</w:t>
+      </w:r>
+      <w:proofErr w:type="spellEnd"/>
+      <w:r>
+        <w:rPr>
+          <w:b/>
           <w:lang w:val="en-US"/>
         </w:rPr>
         <w:t xml:space="preserve"> </w:t>
@@ -5265,21 +5267,43 @@
       <w:proofErr w:type="spellStart"/>
       <w:r>
         <w:rPr>
-          <w:lang w:val="en-US"/>
-        </w:rPr>
-        <w:t>mySql</w:t>
-      </w:r>
-      <w:proofErr w:type="spellEnd"/>
-      <w:r>
-        <w:rPr>
-          <w:lang w:val="en-US"/>
-        </w:rPr>
-        <w:t xml:space="preserve"> container:</w:t>
-      </w:r>
-    </w:p>
-    <w:p>
-      <w:pPr>
-        <w:rPr>
+          <w:b/>
+          <w:lang w:val="en-US"/>
+        </w:rPr>
+        <w:t>rm</w:t>
+      </w:r>
+      <w:proofErr w:type="spellEnd"/>
+      <w:r>
+        <w:rPr>
+          <w:b/>
+          <w:lang w:val="en-US"/>
+        </w:rPr>
+        <w:t xml:space="preserve"> –v &lt;container id&gt;</w:t>
+      </w:r>
+      <w:r>
+        <w:rPr>
+          <w:lang w:val="en-US"/>
+        </w:rPr>
+        <w:t xml:space="preserve"> </w:t>
+      </w:r>
+    </w:p>
+    <w:p>
+      <w:pPr>
+        <w:rPr>
+          <w:lang w:val="en-US"/>
+        </w:rPr>
+      </w:pPr>
+      <w:r>
+        <w:rPr>
+          <w:lang w:val="en-US"/>
+        </w:rPr>
+        <w:t xml:space="preserve">List the volumes again </w:t>
+      </w:r>
+    </w:p>
+    <w:p>
+      <w:pPr>
+        <w:rPr>
+          <w:b/>
           <w:lang w:val="en-US"/>
         </w:rPr>
       </w:pPr>
@@ -5303,71 +5327,6 @@
           <w:b/>
           <w:lang w:val="en-US"/>
         </w:rPr>
-        <w:t xml:space="preserve"> </w:t>
-      </w:r>
-      <w:proofErr w:type="spellStart"/>
-      <w:r>
-        <w:rPr>
-          <w:b/>
-          <w:lang w:val="en-US"/>
-        </w:rPr>
-        <w:t>rm</w:t>
-      </w:r>
-      <w:proofErr w:type="spellEnd"/>
-      <w:r>
-        <w:rPr>
-          <w:b/>
-          <w:lang w:val="en-US"/>
-        </w:rPr>
-        <w:t xml:space="preserve"> –v &lt;container id&gt;</w:t>
-      </w:r>
-      <w:r>
-        <w:rPr>
-          <w:lang w:val="en-US"/>
-        </w:rPr>
-        <w:t xml:space="preserve"> </w:t>
-      </w:r>
-    </w:p>
-    <w:p>
-      <w:pPr>
-        <w:rPr>
-          <w:lang w:val="en-US"/>
-        </w:rPr>
-      </w:pPr>
-      <w:r>
-        <w:rPr>
-          <w:lang w:val="en-US"/>
-        </w:rPr>
-        <w:t xml:space="preserve">List the volumes again </w:t>
-      </w:r>
-    </w:p>
-    <w:p>
-      <w:pPr>
-        <w:rPr>
-          <w:b/>
-          <w:lang w:val="en-US"/>
-        </w:rPr>
-      </w:pPr>
-      <w:r>
-        <w:rPr>
-          <w:lang w:val="en-US"/>
-        </w:rPr>
-        <w:tab/>
-      </w:r>
-      <w:proofErr w:type="spellStart"/>
-      <w:r>
-        <w:rPr>
-          <w:b/>
-          <w:lang w:val="en-US"/>
-        </w:rPr>
-        <w:t>docker</w:t>
-      </w:r>
-      <w:proofErr w:type="spellEnd"/>
-      <w:r>
-        <w:rPr>
-          <w:b/>
-          <w:lang w:val="en-US"/>
-        </w:rPr>
         <w:t xml:space="preserve"> volumes ls</w:t>
       </w:r>
     </w:p>
@@ -5388,25 +5347,7 @@
         <w:rPr>
           <w:lang w:val="en-US"/>
         </w:rPr>
-        <w:t xml:space="preserve">Remove the </w:t>
-      </w:r>
-      <w:r>
-        <w:rPr>
-          <w:lang w:val="en-US"/>
-        </w:rPr>
-        <w:t>volume c</w:t>
-      </w:r>
-      <w:r>
-        <w:rPr>
-          <w:lang w:val="en-US"/>
-        </w:rPr>
-        <w:t>ontainer</w:t>
-      </w:r>
-      <w:r>
-        <w:rPr>
-          <w:lang w:val="en-US"/>
-        </w:rPr>
-        <w:t xml:space="preserve"> (this is the one created from image </w:t>
+        <w:t xml:space="preserve">Remove the volume container (this is the one created from image </w:t>
       </w:r>
       <w:proofErr w:type="spellStart"/>
       <w:r>
@@ -5420,13 +5361,7 @@
         <w:rPr>
           <w:lang w:val="en-US"/>
         </w:rPr>
-        <w:t>)</w:t>
-      </w:r>
-      <w:r>
-        <w:rPr>
-          <w:lang w:val="en-US"/>
-        </w:rPr>
-        <w:t>:</w:t>
+        <w:t>):</w:t>
       </w:r>
     </w:p>
     <w:p>
@@ -7251,7 +7186,7 @@
   <a:extraClrSchemeLst/>
   <a:extLst>
     <a:ext uri="{05A4C25C-085E-4340-85A3-A5531E510DB2}">
-      <thm15:themeFamily xmlns:thm15="http://schemas.microsoft.com/office/thememl/2012/main" xmlns="" name="Office Theme" id="{62F939B6-93AF-4DB8-9C6B-D6C7DFDC589F}" vid="{4A3C46E8-61CC-4603-A589-7422A47A8E4A}"/>
+      <thm15:themeFamily xmlns="" xmlns:thm15="http://schemas.microsoft.com/office/thememl/2012/main" name="Office Theme" id="{62F939B6-93AF-4DB8-9C6B-D6C7DFDC589F}" vid="{4A3C46E8-61CC-4603-A589-7422A47A8E4A}"/>
     </a:ext>
   </a:extLst>
 </a:theme>
